--- a/Database/Gilgamesh Data 2 March 2022/Inq Mobile.docx
+++ b/Database/Gilgamesh Data 2 March 2022/Inq Mobile.docx
@@ -333,6 +333,14 @@
       </w:pPr>
       <w:r>
         <w:rPr>
+          <w:color w:val="#000000"/>
+          <w:sz w:val="18"/>
+          <w:shd w:val="clear" w:fill="#D3D3D3"/>
+        </w:rPr>
+        <w:t xml:space="preserve">¶1: </w:t>
+      </w:r>
+      <w:r>
+        <w:rPr>
           <w:rFonts w:ascii="Helvetica" w:hAnsi="Helvetica" w:eastAsia="Helvetica"/>
           <w:b w:val="on"/>
           <w:color w:val="#404040"/>
@@ -368,6 +376,15 @@
       </w:pPr>
       <w:r>
         <w:rPr>
+          <w:rFonts w:ascii="Calibri" w:hAnsi="Calibri" w:eastAsia="Calibri"/>
+          <w:color w:val="#000000"/>
+          <w:sz w:val="18"/>
+          <w:shd w:val="clear" w:fill="#D3D3D3"/>
+        </w:rPr>
+        <w:t xml:space="preserve">¶2: </w:t>
+      </w:r>
+      <w:r>
+        <w:rPr>
           <w:rFonts w:ascii="Helvetica" w:hAnsi="Helvetica" w:eastAsia="Helvetica"/>
           <w:color w:val="#404040"/>
           <w:sz w:val="36"/>
@@ -402,6 +419,15 @@
       </w:pPr>
       <w:r>
         <w:rPr>
+          <w:rFonts w:ascii="Calibri" w:hAnsi="Calibri" w:eastAsia="Calibri"/>
+          <w:color w:val="#000000"/>
+          <w:sz w:val="18"/>
+          <w:shd w:val="clear" w:fill="#D3D3D3"/>
+        </w:rPr>
+        <w:t xml:space="preserve">¶3: </w:t>
+      </w:r>
+      <w:r>
+        <w:rPr>
           <w:rFonts w:ascii="Helvetica" w:hAnsi="Helvetica" w:eastAsia="Helvetica"/>
           <w:color w:val="#757575"/>
         </w:rPr>
@@ -455,6 +481,15 @@
       </w:r>
       <w:r>
         <w:rPr>
+          <w:rFonts w:ascii="Calibri" w:hAnsi="Calibri" w:eastAsia="Calibri"/>
+          <w:color w:val="#000000"/>
+          <w:sz w:val="18"/>
+          <w:shd w:val="clear" w:fill="#D3D3D3"/>
+        </w:rPr>
+        <w:t xml:space="preserve">¶4: </w:t>
+      </w:r>
+      <w:r>
+        <w:rPr>
           <w:rFonts w:ascii="Helvetica" w:hAnsi="Helvetica" w:eastAsia="Helvetica"/>
           <w:color w:val="#757575"/>
         </w:rPr>
@@ -508,6 +543,15 @@
       </w:r>
       <w:r>
         <w:rPr>
+          <w:rFonts w:ascii="Calibri" w:hAnsi="Calibri" w:eastAsia="Calibri"/>
+          <w:color w:val="#000000"/>
+          <w:sz w:val="18"/>
+          <w:shd w:val="clear" w:fill="#D3D3D3"/>
+        </w:rPr>
+        <w:t xml:space="preserve">¶5: </w:t>
+      </w:r>
+      <w:r>
+        <w:rPr>
           <w:rFonts w:ascii="Helvetica" w:hAnsi="Helvetica" w:eastAsia="Helvetica"/>
           <w:color w:val="#757575"/>
         </w:rPr>
@@ -558,6 +602,15 @@
           <w:color w:val="#757575"/>
         </w:rPr>
         <w:br w:type="textWrapping"/>
+      </w:r>
+      <w:r>
+        <w:rPr>
+          <w:rFonts w:ascii="Calibri" w:hAnsi="Calibri" w:eastAsia="Calibri"/>
+          <w:color w:val="#000000"/>
+          <w:sz w:val="18"/>
+          <w:shd w:val="clear" w:fill="#D3D3D3"/>
+        </w:rPr>
+        <w:t xml:space="preserve">¶6: </w:t>
       </w:r>
       <w:r>
         <w:rPr>
@@ -634,6 +687,15 @@
       </w:pPr>
       <w:r>
         <w:rPr>
+          <w:rFonts w:ascii="Calibri" w:hAnsi="Calibri" w:eastAsia="Calibri"/>
+          <w:color w:val="#000000"/>
+          <w:sz w:val="18"/>
+          <w:shd w:val="clear" w:fill="#D3D3D3"/>
+        </w:rPr>
+        <w:t xml:space="preserve">¶7: </w:t>
+      </w:r>
+      <w:r>
+        <w:rPr>
           <w:rFonts w:ascii="Helvetica" w:hAnsi="Helvetica" w:eastAsia="Helvetica"/>
           <w:color w:val="#404040"/>
           <w:sz w:val="36"/>
@@ -666,6 +728,15 @@
       </w:pPr>
       <w:r>
         <w:rPr>
+          <w:rFonts w:ascii="Calibri" w:hAnsi="Calibri" w:eastAsia="Calibri"/>
+          <w:color w:val="#000000"/>
+          <w:sz w:val="18"/>
+          <w:shd w:val="clear" w:fill="#D3D3D3"/>
+        </w:rPr>
+        <w:t xml:space="preserve">¶8: </w:t>
+      </w:r>
+      <w:r>
+        <w:rPr>
           <w:rFonts w:ascii="Helvetica" w:hAnsi="Helvetica" w:eastAsia="Helvetica"/>
         </w:rPr>
         <w:t xml:space="preserve">Inq Moblie</w:t>
@@ -694,6 +765,14 @@
           <w:rFonts w:ascii="Helvetica" w:hAnsi="Helvetica" w:eastAsia="Helvetica"/>
         </w:rPr>
       </w:pPr>
+      <w:r>
+        <w:rPr>
+          <w:color w:val="#000000"/>
+          <w:sz w:val="18"/>
+          <w:shd w:val="clear" w:fill="#D3D3D3"/>
+        </w:rPr>
+        <w:t xml:space="preserve">¶9: </w:t>
+      </w:r>
       <w:r>
         <w:rPr>
           <w:rFonts w:ascii="Helvetica" w:hAnsi="Helvetica" w:eastAsia="Helvetica"/>
@@ -703,6 +782,14 @@
       </w:r>
       <w:r>
         <w:rPr>
+          <w:color w:val="#000000"/>
+          <w:sz w:val="18"/>
+          <w:shd w:val="clear" w:fill="#D3D3D3"/>
+        </w:rPr>
+        <w:t xml:space="preserve">¶10: </w:t>
+      </w:r>
+      <w:r>
+        <w:rPr>
           <w:rFonts w:ascii="Helvetica" w:hAnsi="Helvetica" w:eastAsia="Helvetica"/>
           <w:color w:val="#0563C1"/>
           <w:u w:val="single"/>
@@ -767,6 +854,16 @@
       </w:pPr>
       <w:r>
         <w:rPr>
+          <w:rFonts w:ascii="Calibri" w:hAnsi="Calibri" w:eastAsia="Calibri"/>
+          <w:b w:val="off"/>
+          <w:color w:val="#000000"/>
+          <w:sz w:val="18"/>
+          <w:shd w:val="clear" w:fill="#D3D3D3"/>
+        </w:rPr>
+        <w:t xml:space="preserve">¶11: </w:t>
+      </w:r>
+      <w:r>
+        <w:rPr>
           <w:rFonts w:ascii="Helvetica" w:hAnsi="Helvetica" w:eastAsia="Helvetica"/>
           <w:color w:val="#000000"/>
         </w:rPr>
@@ -799,6 +896,14 @@
       </w:pPr>
       <w:r>
         <w:rPr>
+          <w:color w:val="#000000"/>
+          <w:sz w:val="18"/>
+          <w:shd w:val="clear" w:fill="#D3D3D3"/>
+        </w:rPr>
+        <w:t xml:space="preserve">¶12: </w:t>
+      </w:r>
+      <w:r>
+        <w:rPr>
           <w:rFonts w:ascii="Times New Roman" w:hAnsi="Times New Roman" w:eastAsia="Times New Roman"/>
           <w:color w:val="#000000"/>
         </w:rPr>
@@ -832,6 +937,16 @@
       </w:pPr>
       <w:r>
         <w:rPr>
+          <w:rFonts w:ascii="Calibri" w:hAnsi="Calibri" w:eastAsia="Calibri"/>
+          <w:b w:val="off"/>
+          <w:color w:val="#000000"/>
+          <w:sz w:val="18"/>
+          <w:shd w:val="clear" w:fill="#D3D3D3"/>
+        </w:rPr>
+        <w:t xml:space="preserve">¶13: </w:t>
+      </w:r>
+      <w:r>
+        <w:rPr>
           <w:rFonts w:ascii="Helvetica" w:hAnsi="Helvetica" w:eastAsia="Helvetica"/>
           <w:color w:val="#000000"/>
         </w:rPr>
@@ -864,6 +979,14 @@
       </w:pPr>
       <w:r>
         <w:rPr>
+          <w:color w:val="#000000"/>
+          <w:sz w:val="18"/>
+          <w:shd w:val="clear" w:fill="#D3D3D3"/>
+        </w:rPr>
+        <w:t xml:space="preserve">¶14: </w:t>
+      </w:r>
+      <w:r>
+        <w:rPr>
           <w:rFonts w:ascii="Times New Roman" w:hAnsi="Times New Roman" w:eastAsia="Times New Roman"/>
           <w:color w:val="#000000"/>
         </w:rPr>
@@ -897,6 +1020,16 @@
       </w:pPr>
       <w:r>
         <w:rPr>
+          <w:rFonts w:ascii="Calibri" w:hAnsi="Calibri" w:eastAsia="Calibri"/>
+          <w:b w:val="off"/>
+          <w:color w:val="#000000"/>
+          <w:sz w:val="18"/>
+          <w:shd w:val="clear" w:fill="#D3D3D3"/>
+        </w:rPr>
+        <w:t xml:space="preserve">¶15: </w:t>
+      </w:r>
+      <w:r>
+        <w:rPr>
           <w:rFonts w:ascii="Helvetica" w:hAnsi="Helvetica" w:eastAsia="Helvetica"/>
           <w:color w:val="#000000"/>
         </w:rPr>
@@ -929,6 +1062,15 @@
       </w:pPr>
       <w:r>
         <w:rPr>
+          <w:rFonts w:ascii="Calibri" w:hAnsi="Calibri" w:eastAsia="Calibri"/>
+          <w:color w:val="#000000"/>
+          <w:sz w:val="18"/>
+          <w:shd w:val="clear" w:fill="#D3D3D3"/>
+        </w:rPr>
+        <w:t xml:space="preserve">¶16: </w:t>
+      </w:r>
+      <w:r>
+        <w:rPr>
           <w:rFonts w:ascii="Helvetica" w:hAnsi="Helvetica" w:eastAsia="Helvetica"/>
           <w:color w:val="#000000"/>
         </w:rPr>
@@ -962,6 +1104,16 @@
       </w:pPr>
       <w:r>
         <w:rPr>
+          <w:rFonts w:ascii="Calibri" w:hAnsi="Calibri" w:eastAsia="Calibri"/>
+          <w:b w:val="off"/>
+          <w:color w:val="#000000"/>
+          <w:sz w:val="18"/>
+          <w:shd w:val="clear" w:fill="#D3D3D3"/>
+        </w:rPr>
+        <w:t xml:space="preserve">¶17: </w:t>
+      </w:r>
+      <w:r>
+        <w:rPr>
           <w:rFonts w:ascii="Helvetica" w:hAnsi="Helvetica" w:eastAsia="Helvetica"/>
           <w:color w:val="#000000"/>
         </w:rPr>
@@ -995,6 +1147,15 @@
       </w:pPr>
       <w:r>
         <w:rPr>
+          <w:rFonts w:ascii="Calibri" w:hAnsi="Calibri" w:eastAsia="Calibri"/>
+          <w:color w:val="#000000"/>
+          <w:sz w:val="18"/>
+          <w:shd w:val="clear" w:fill="#D3D3D3"/>
+        </w:rPr>
+        <w:t xml:space="preserve">¶18: </w:t>
+      </w:r>
+      <w:r>
+        <w:rPr>
           <w:rFonts w:ascii="Helvetica" w:hAnsi="Helvetica" w:eastAsia="Helvetica"/>
           <w:color w:val="#000000"/>
         </w:rPr>
@@ -1028,6 +1189,15 @@
       </w:pPr>
       <w:r>
         <w:rPr>
+          <w:rFonts w:ascii="Calibri" w:hAnsi="Calibri" w:eastAsia="Calibri"/>
+          <w:color w:val="#000000"/>
+          <w:sz w:val="18"/>
+          <w:shd w:val="clear" w:fill="#D3D3D3"/>
+        </w:rPr>
+        <w:t xml:space="preserve">¶19: </w:t>
+      </w:r>
+      <w:r>
+        <w:rPr>
           <w:rFonts w:ascii="Helvetica" w:hAnsi="Helvetica" w:eastAsia="Helvetica"/>
           <w:color w:val="#000000"/>
         </w:rPr>
@@ -1061,6 +1231,15 @@
       </w:pPr>
       <w:r>
         <w:rPr>
+          <w:rFonts w:ascii="Calibri" w:hAnsi="Calibri" w:eastAsia="Calibri"/>
+          <w:color w:val="#000000"/>
+          <w:sz w:val="18"/>
+          <w:shd w:val="clear" w:fill="#D3D3D3"/>
+        </w:rPr>
+        <w:t xml:space="preserve">¶20: </w:t>
+      </w:r>
+      <w:r>
+        <w:rPr>
           <w:rFonts w:ascii="Helvetica" w:hAnsi="Helvetica" w:eastAsia="Helvetica"/>
           <w:color w:val="#000000"/>
         </w:rPr>
@@ -1086,7 +1265,20 @@
           <w:tab w:val="left" w:pos="9360"/>
           <w:tab w:val="left" w:pos="10080"/>
         </w:tabs>
-      </w:pPr>
+        <w:rPr>
+          <w:color w:val="#000000"/>
+          <w:sz w:val="18"/>
+          <w:shd w:val="clear" w:fill="#D3D3D3"/>
+        </w:rPr>
+      </w:pPr>
+      <w:r>
+        <w:rPr>
+          <w:color w:val="#000000"/>
+          <w:sz w:val="18"/>
+          <w:shd w:val="clear" w:fill="#D3D3D3"/>
+        </w:rPr>
+        <w:t xml:space="preserve">¶21: </w:t>
+      </w:r>
     </w:p>
     <w:p>
       <w:pPr>
@@ -1107,7 +1299,20 @@
           <w:tab w:val="left" w:pos="9360"/>
           <w:tab w:val="left" w:pos="10080"/>
         </w:tabs>
-      </w:pPr>
+        <w:rPr>
+          <w:color w:val="#000000"/>
+          <w:sz w:val="18"/>
+          <w:shd w:val="clear" w:fill="#D3D3D3"/>
+        </w:rPr>
+      </w:pPr>
+      <w:r>
+        <w:rPr>
+          <w:color w:val="#000000"/>
+          <w:sz w:val="18"/>
+          <w:shd w:val="clear" w:fill="#D3D3D3"/>
+        </w:rPr>
+        <w:t xml:space="preserve">¶22: </w:t>
+      </w:r>
     </w:p>
     <w:p>
       <w:pPr>
@@ -1128,7 +1333,20 @@
           <w:tab w:val="left" w:pos="9360"/>
           <w:tab w:val="left" w:pos="10080"/>
         </w:tabs>
-      </w:pPr>
+        <w:rPr>
+          <w:color w:val="#000000"/>
+          <w:sz w:val="18"/>
+          <w:shd w:val="clear" w:fill="#D3D3D3"/>
+        </w:rPr>
+      </w:pPr>
+      <w:r>
+        <w:rPr>
+          <w:color w:val="#000000"/>
+          <w:sz w:val="18"/>
+          <w:shd w:val="clear" w:fill="#D3D3D3"/>
+        </w:rPr>
+        <w:t xml:space="preserve">¶23: </w:t>
+      </w:r>
     </w:p>
     <w:p>
       <w:pPr>
@@ -1161,6 +1379,16 @@
           <w:b w:val="on"/>
           <w:color w:val="#000000"/>
           <w:sz w:val="48"/>
+          <w:shd w:val="clear" w:fill="#D3D3D3"/>
+        </w:rPr>
+        <w:t xml:space="preserve">¶24: </w:t>
+      </w:r>
+      <w:r>
+        <w:rPr>
+          <w:rFonts w:ascii="Arial" w:hAnsi="Arial" w:eastAsia="Arial"/>
+          <w:b w:val="on"/>
+          <w:color w:val="#000000"/>
+          <w:sz w:val="48"/>
         </w:rPr>
         <w:t xml:space="preserve">Inq Mobile, One Of The First Facebook Phone Makers, Shuts Down</w:t>
       </w:r>
@@ -1189,6 +1417,14 @@
           <w:color w:val="#757575"/>
         </w:rPr>
       </w:pPr>
+      <w:r>
+        <w:rPr>
+          <w:color w:val="#000000"/>
+          <w:sz w:val="18"/>
+          <w:shd w:val="clear" w:fill="#D3D3D3"/>
+        </w:rPr>
+        <w:t xml:space="preserve">¶25: </w:t>
+      </w:r>
       <w:r>
         <w:rPr>
           <w:rFonts w:ascii="Arial" w:hAnsi="Arial" w:eastAsia="Arial"/>
@@ -1303,6 +1539,14 @@
       </w:r>
       <w:r>
         <w:rPr>
+          <w:color w:val="#000000"/>
+          <w:sz w:val="18"/>
+          <w:shd w:val="clear" w:fill="#D3D3D3"/>
+        </w:rPr>
+        <w:t xml:space="preserve">¶26: </w:t>
+      </w:r>
+      <w:r>
+        <w:rPr>
           <w:rFonts w:ascii="Helvetica" w:hAnsi="Helvetica" w:eastAsia="Helvetica"/>
           <w:color w:val="#000000"/>
         </w:rPr>
@@ -1379,6 +1623,14 @@
           <w:color w:val="#000000"/>
         </w:rPr>
       </w:pPr>
+      <w:r>
+        <w:rPr>
+          <w:color w:val="#000000"/>
+          <w:sz w:val="18"/>
+          <w:shd w:val="clear" w:fill="#D3D3D3"/>
+        </w:rPr>
+        <w:t xml:space="preserve">¶27: </w:t>
+      </w:r>
       <w:r>
         <w:drawing>
           <wp:inline distT="0" distB="0" distL="0" distR="0">
@@ -1442,6 +1694,15 @@
       </w:pPr>
       <w:r>
         <w:rPr>
+          <w:rFonts w:ascii="Calibri" w:hAnsi="Calibri" w:eastAsia="Calibri"/>
+          <w:color w:val="#000000"/>
+          <w:sz w:val="18"/>
+          <w:shd w:val="clear" w:fill="#D3D3D3"/>
+        </w:rPr>
+        <w:t xml:space="preserve">¶28: </w:t>
+      </w:r>
+      <w:r>
+        <w:rPr>
           <w:rFonts w:ascii="Helvetica" w:hAnsi="Helvetica" w:eastAsia="Helvetica"/>
           <w:color w:val="#333333"/>
         </w:rPr>
@@ -1613,6 +1874,15 @@
       </w:pPr>
       <w:r>
         <w:rPr>
+          <w:rFonts w:ascii="Calibri" w:hAnsi="Calibri" w:eastAsia="Calibri"/>
+          <w:color w:val="#000000"/>
+          <w:sz w:val="18"/>
+          <w:shd w:val="clear" w:fill="#D3D3D3"/>
+        </w:rPr>
+        <w:t xml:space="preserve">¶29: </w:t>
+      </w:r>
+      <w:r>
+        <w:rPr>
           <w:rFonts w:ascii="Helvetica" w:hAnsi="Helvetica" w:eastAsia="Helvetica"/>
           <w:color w:val="#333333"/>
         </w:rPr>
@@ -1646,6 +1916,15 @@
       </w:pPr>
       <w:r>
         <w:rPr>
+          <w:rFonts w:ascii="Calibri" w:hAnsi="Calibri" w:eastAsia="Calibri"/>
+          <w:color w:val="#000000"/>
+          <w:sz w:val="18"/>
+          <w:shd w:val="clear" w:fill="#D3D3D3"/>
+        </w:rPr>
+        <w:t xml:space="preserve">¶30: </w:t>
+      </w:r>
+      <w:r>
+        <w:rPr>
           <w:rFonts w:ascii="Helvetica" w:hAnsi="Helvetica" w:eastAsia="Helvetica"/>
           <w:color w:val="#333333"/>
         </w:rPr>
@@ -1679,6 +1958,15 @@
       </w:pPr>
       <w:r>
         <w:rPr>
+          <w:rFonts w:ascii="Calibri" w:hAnsi="Calibri" w:eastAsia="Calibri"/>
+          <w:color w:val="#000000"/>
+          <w:sz w:val="18"/>
+          <w:shd w:val="clear" w:fill="#D3D3D3"/>
+        </w:rPr>
+        <w:t xml:space="preserve">¶31: </w:t>
+      </w:r>
+      <w:r>
+        <w:rPr>
           <w:rFonts w:ascii="Helvetica" w:hAnsi="Helvetica" w:eastAsia="Helvetica"/>
           <w:color w:val="#333333"/>
         </w:rPr>
@@ -1706,6 +1994,14 @@
         </w:tabs>
       </w:pPr>
       <w:r>
+        <w:rPr>
+          <w:color w:val="#000000"/>
+          <w:sz w:val="18"/>
+          <w:shd w:val="clear" w:fill="#D3D3D3"/>
+        </w:rPr>
+        <w:t xml:space="preserve">¶32: </w:t>
+      </w:r>
+      <w:r>
         <w:t xml:space="preserve"> </w:t>
       </w:r>
     </w:p>
@@ -1736,6 +2032,15 @@
       </w:pPr>
       <w:r>
         <w:rPr>
+          <w:rFonts w:ascii="Calibri" w:hAnsi="Calibri" w:eastAsia="Calibri"/>
+          <w:color w:val="#000000"/>
+          <w:sz w:val="18"/>
+          <w:shd w:val="clear" w:fill="#D3D3D3"/>
+        </w:rPr>
+        <w:t xml:space="preserve">¶33: </w:t>
+      </w:r>
+      <w:r>
+        <w:rPr>
           <w:rFonts w:ascii="Helvetica" w:hAnsi="Helvetica" w:eastAsia="Helvetica"/>
           <w:color w:val="#333333"/>
         </w:rPr>
@@ -1769,6 +2074,15 @@
       </w:pPr>
       <w:r>
         <w:rPr>
+          <w:rFonts w:ascii="Calibri" w:hAnsi="Calibri" w:eastAsia="Calibri"/>
+          <w:color w:val="#000000"/>
+          <w:sz w:val="18"/>
+          <w:shd w:val="clear" w:fill="#D3D3D3"/>
+        </w:rPr>
+        <w:t xml:space="preserve">¶34: </w:t>
+      </w:r>
+      <w:r>
+        <w:rPr>
           <w:rFonts w:ascii="Helvetica" w:hAnsi="Helvetica" w:eastAsia="Helvetica"/>
           <w:color w:val="#333333"/>
         </w:rPr>
@@ -1986,6 +2300,15 @@
       </w:pPr>
       <w:r>
         <w:rPr>
+          <w:rFonts w:ascii="Calibri" w:hAnsi="Calibri" w:eastAsia="Calibri"/>
+          <w:color w:val="#000000"/>
+          <w:sz w:val="18"/>
+          <w:shd w:val="clear" w:fill="#D3D3D3"/>
+        </w:rPr>
+        <w:t xml:space="preserve">¶35: </w:t>
+      </w:r>
+      <w:r>
+        <w:rPr>
           <w:rFonts w:ascii="Helvetica" w:hAnsi="Helvetica" w:eastAsia="Helvetica"/>
           <w:color w:val="#333333"/>
         </w:rPr>
@@ -2157,6 +2480,15 @@
       </w:pPr>
       <w:r>
         <w:rPr>
+          <w:rFonts w:ascii="Calibri" w:hAnsi="Calibri" w:eastAsia="Calibri"/>
+          <w:color w:val="#000000"/>
+          <w:sz w:val="18"/>
+          <w:shd w:val="clear" w:fill="#D3D3D3"/>
+        </w:rPr>
+        <w:t xml:space="preserve">¶36: </w:t>
+      </w:r>
+      <w:r>
+        <w:rPr>
           <w:rFonts w:ascii="Helvetica" w:hAnsi="Helvetica" w:eastAsia="Helvetica"/>
           <w:color w:val="#333333"/>
         </w:rPr>
@@ -2190,6 +2522,15 @@
       </w:pPr>
       <w:r>
         <w:rPr>
+          <w:rFonts w:ascii="Calibri" w:hAnsi="Calibri" w:eastAsia="Calibri"/>
+          <w:color w:val="#000000"/>
+          <w:sz w:val="18"/>
+          <w:shd w:val="clear" w:fill="#D3D3D3"/>
+        </w:rPr>
+        <w:t xml:space="preserve">¶37: </w:t>
+      </w:r>
+      <w:r>
+        <w:rPr>
           <w:rFonts w:ascii="Helvetica" w:hAnsi="Helvetica" w:eastAsia="Helvetica"/>
           <w:color w:val="#333333"/>
         </w:rPr>
@@ -2269,6 +2610,15 @@
       </w:pPr>
       <w:r>
         <w:rPr>
+          <w:rFonts w:ascii="Calibri" w:hAnsi="Calibri" w:eastAsia="Calibri"/>
+          <w:color w:val="#000000"/>
+          <w:sz w:val="18"/>
+          <w:shd w:val="clear" w:fill="#D3D3D3"/>
+        </w:rPr>
+        <w:t xml:space="preserve">¶38: </w:t>
+      </w:r>
+      <w:r>
+        <w:rPr>
           <w:rFonts w:ascii="Helvetica" w:hAnsi="Helvetica" w:eastAsia="Helvetica"/>
           <w:color w:val="#333333"/>
         </w:rPr>
@@ -2440,6 +2790,15 @@
       </w:pPr>
       <w:r>
         <w:rPr>
+          <w:rFonts w:ascii="Calibri" w:hAnsi="Calibri" w:eastAsia="Calibri"/>
+          <w:color w:val="#000000"/>
+          <w:sz w:val="18"/>
+          <w:shd w:val="clear" w:fill="#D3D3D3"/>
+        </w:rPr>
+        <w:t xml:space="preserve">¶39: </w:t>
+      </w:r>
+      <w:r>
+        <w:rPr>
           <w:rFonts w:ascii="Helvetica" w:hAnsi="Helvetica" w:eastAsia="Helvetica"/>
           <w:color w:val="#333333"/>
         </w:rPr>
@@ -2473,6 +2832,15 @@
       </w:pPr>
       <w:r>
         <w:rPr>
+          <w:rFonts w:ascii="Calibri" w:hAnsi="Calibri" w:eastAsia="Calibri"/>
+          <w:color w:val="#000000"/>
+          <w:sz w:val="18"/>
+          <w:shd w:val="clear" w:fill="#D3D3D3"/>
+        </w:rPr>
+        <w:t xml:space="preserve">¶40: </w:t>
+      </w:r>
+      <w:r>
+        <w:rPr>
           <w:rFonts w:ascii="Helvetica" w:hAnsi="Helvetica" w:eastAsia="Helvetica"/>
           <w:color w:val="#333333"/>
         </w:rPr>
@@ -2506,6 +2874,15 @@
       </w:pPr>
       <w:r>
         <w:rPr>
+          <w:rFonts w:ascii="Calibri" w:hAnsi="Calibri" w:eastAsia="Calibri"/>
+          <w:color w:val="#000000"/>
+          <w:sz w:val="18"/>
+          <w:shd w:val="clear" w:fill="#D3D3D3"/>
+        </w:rPr>
+        <w:t xml:space="preserve">¶41: </w:t>
+      </w:r>
+      <w:r>
+        <w:rPr>
           <w:rFonts w:ascii="Helvetica" w:hAnsi="Helvetica" w:eastAsia="Helvetica"/>
           <w:color w:val="#333333"/>
         </w:rPr>
@@ -2583,6 +2960,15 @@
           <w:color w:val="#333333"/>
         </w:rPr>
       </w:pPr>
+      <w:r>
+        <w:rPr>
+          <w:rFonts w:ascii="Calibri" w:hAnsi="Calibri" w:eastAsia="Calibri"/>
+          <w:color w:val="#000000"/>
+          <w:sz w:val="18"/>
+          <w:shd w:val="clear" w:fill="#D3D3D3"/>
+        </w:rPr>
+        <w:t xml:space="preserve">¶42: </w:t>
+      </w:r>
       <w:r>
         <w:rPr>
           <w:rFonts w:ascii="Helvetica" w:hAnsi="Helvetica" w:eastAsia="Helvetica"/>
